--- a/FinalProposal/4h_Assessment.docx
+++ b/FinalProposal/4h_Assessment.docx
@@ -29,27 +29,7 @@
           <w:sz w:val="20"/>
           <w:szCs w:val="20"/>
         </w:rPr>
-        <w:t xml:space="preserve">: Assessment of the project is a high priority for the NRT program. </w:t>
-      </w:r>
-      <w:proofErr w:type="spellStart"/>
-      <w:r>
-        <w:rPr>
-          <w:rFonts w:ascii="Calibri" w:eastAsia="Times New Roman" w:hAnsi="Calibri" w:cs="Times New Roman"/>
-          <w:color w:val="000000"/>
-          <w:sz w:val="20"/>
-          <w:szCs w:val="20"/>
-        </w:rPr>
-        <w:t>Projectsshould</w:t>
-      </w:r>
-      <w:proofErr w:type="spellEnd"/>
-      <w:r>
-        <w:rPr>
-          <w:rFonts w:ascii="Calibri" w:eastAsia="Times New Roman" w:hAnsi="Calibri" w:cs="Times New Roman"/>
-          <w:color w:val="000000"/>
-          <w:sz w:val="20"/>
-          <w:szCs w:val="20"/>
-        </w:rPr>
-        <w:t xml:space="preserve"> include plans to evaluate the success of the training. In particular, the proposal should identify specific, expecte</w:t>
+        <w:t>: Assessment of the project is a high priority for the NRT program. Projectsshould include plans to evaluate the success of the training. In particular, the proposal should identify specific, expecte</w:t>
       </w:r>
       <w:r>
         <w:rPr>
@@ -89,27 +69,7 @@
           <w:sz w:val="20"/>
           <w:szCs w:val="20"/>
         </w:rPr>
-        <w:t xml:space="preserve">. Although the focus should be </w:t>
-      </w:r>
-      <w:proofErr w:type="spellStart"/>
-      <w:r>
-        <w:rPr>
-          <w:rFonts w:ascii="Calibri" w:eastAsia="Times New Roman" w:hAnsi="Calibri" w:cs="Times New Roman"/>
-          <w:color w:val="000000"/>
-          <w:sz w:val="20"/>
-          <w:szCs w:val="20"/>
-        </w:rPr>
-        <w:t>ontrainees</w:t>
-      </w:r>
-      <w:proofErr w:type="spellEnd"/>
-      <w:r>
-        <w:rPr>
-          <w:rFonts w:ascii="Calibri" w:eastAsia="Times New Roman" w:hAnsi="Calibri" w:cs="Times New Roman"/>
-          <w:color w:val="000000"/>
-          <w:sz w:val="20"/>
-          <w:szCs w:val="20"/>
-        </w:rPr>
-        <w:t xml:space="preserve">, the evaluation plan should also assess how the NRT project </w:t>
+        <w:t xml:space="preserve">. Although the focus should be ontrainees, the evaluation plan should also assess how the NRT project </w:t>
       </w:r>
       <w:r>
         <w:rPr>
@@ -149,27 +109,7 @@
           <w:sz w:val="20"/>
           <w:szCs w:val="20"/>
         </w:rPr>
-        <w:t xml:space="preserve"> and the plan should describe how and when formative assessments would be shared with the project participants, including trainees, and institutional administration. Describe </w:t>
-      </w:r>
-      <w:proofErr w:type="spellStart"/>
-      <w:r>
-        <w:rPr>
-          <w:rFonts w:ascii="Calibri" w:eastAsia="Times New Roman" w:hAnsi="Calibri" w:cs="Times New Roman"/>
-          <w:color w:val="000000"/>
-          <w:sz w:val="20"/>
-          <w:szCs w:val="20"/>
-        </w:rPr>
-        <w:t>mechanismsfor</w:t>
-      </w:r>
-      <w:proofErr w:type="spellEnd"/>
-      <w:r>
-        <w:rPr>
-          <w:rFonts w:ascii="Calibri" w:eastAsia="Times New Roman" w:hAnsi="Calibri" w:cs="Times New Roman"/>
-          <w:color w:val="000000"/>
-          <w:sz w:val="20"/>
-          <w:szCs w:val="20"/>
-        </w:rPr>
-        <w:t xml:space="preserve"> regular feedback from the evaluator and the trainees to the leadership team and how that feedback informs practice. Awardees should be prepared to contribute to NRT program evaluation, including participation in periodic cross-award, joint video conferences to share insights, effective practices, and evaluation findings. </w:t>
+        <w:t xml:space="preserve"> and the plan should describe how and when formative assessments would be shared with the project participants, including trainees, and institutional administration. Describe mechanismsfor regular feedback from the evaluator and the trainees to the leadership team and how that feedback informs practice. Awardees should be prepared to contribute to NRT program evaluation, including participation in periodic cross-award, joint video conferences to share insights, effective practices, and evaluation findings. </w:t>
       </w:r>
       <w:r>
         <w:rPr>
@@ -183,7 +123,11 @@
         <w:t>EXTERNAL EVALUATOR; INDEPENDENT ADVISORY COMMITTEE</w:t>
       </w:r>
     </w:p>
+    <w:p/>
     <w:p>
+      <w:r>
+        <w:t>2 pages</w:t>
+      </w:r>
       <w:bookmarkStart w:id="0" w:name="_GoBack"/>
       <w:bookmarkEnd w:id="0"/>
     </w:p>
